--- a/docs/Dialogue.docx
+++ b/docs/Dialogue.docx
@@ -254,13 +254,12 @@
         </w:rPr>
         <w:t>“</w:t>
       </w:r>
-    </w:p>
-    <w:p>
-      <w:pPr>
-        <w:rPr>
-          <w:lang w:val="en-GB"/>
-        </w:rPr>
-      </w:pPr>
+      <w:r>
+        <w:rPr>
+          <w:lang w:val="en-GB"/>
+        </w:rPr>
+        <w:t>Whoopsie, seems like you managed to put another non-square shape into the square-shaped box. I’m sure you can do it right the next time”</w:t>
+      </w:r>
     </w:p>
     <w:p>
       <w:pPr>
@@ -269,6 +268,12 @@
           <w:lang w:val="en-GB"/>
         </w:rPr>
       </w:pPr>
+      <w:r>
+        <w:rPr>
+          <w:lang w:val="en-GB"/>
+        </w:rPr>
+        <w:t>“Your qualifications seemed just right for the job, but I suppose I may have to lower my expectations”</w:t>
+      </w:r>
     </w:p>
     <w:p>
       <w:pPr>
@@ -281,6 +286,133 @@
         <w:rPr>
           <w:lang w:val="en-GB"/>
         </w:rPr>
+        <w:t>“Very impressive job of doing exactly NOT what I am asking you to do”</w:t>
+      </w:r>
+    </w:p>
+    <w:p>
+      <w:pPr>
+        <w:ind w:left="720"/>
+        <w:rPr>
+          <w:lang w:val="en-GB"/>
+        </w:rPr>
+      </w:pPr>
+      <w:r>
+        <w:rPr>
+          <w:lang w:val="en-GB"/>
+        </w:rPr>
+        <w:t>“</w:t>
+      </w:r>
+      <w:r>
+        <w:rPr>
+          <w:lang w:val="en-GB"/>
+        </w:rPr>
+        <w:t>Why did management decide to cheap out on basic machinery again?”</w:t>
+      </w:r>
+    </w:p>
+    <w:p>
+      <w:pPr>
+        <w:ind w:left="720"/>
+        <w:rPr>
+          <w:lang w:val="en-GB"/>
+        </w:rPr>
+      </w:pPr>
+      <w:r>
+        <w:rPr>
+          <w:lang w:val="en-GB"/>
+        </w:rPr>
+        <w:t>“The costs for my therapist will be deducted from YOUR pay check”</w:t>
+      </w:r>
+    </w:p>
+    <w:p>
+      <w:pPr>
+        <w:ind w:left="720"/>
+        <w:rPr>
+          <w:lang w:val="en-GB"/>
+        </w:rPr>
+      </w:pPr>
+      <w:r>
+        <w:rPr>
+          <w:lang w:val="en-GB"/>
+        </w:rPr>
+        <w:t>“You know what? You keep doing what you are best at”</w:t>
+      </w:r>
+    </w:p>
+    <w:p>
+      <w:pPr>
+        <w:ind w:left="720"/>
+        <w:rPr>
+          <w:lang w:val="en-GB"/>
+        </w:rPr>
+      </w:pPr>
+      <w:r>
+        <w:rPr>
+          <w:lang w:val="en-GB"/>
+        </w:rPr>
+        <w:t>“Are you only capable of seeing squares?”</w:t>
+      </w:r>
+    </w:p>
+    <w:p>
+      <w:pPr>
+        <w:ind w:left="720"/>
+        <w:rPr>
+          <w:lang w:val="en-GB"/>
+        </w:rPr>
+      </w:pPr>
+      <w:r>
+        <w:rPr>
+          <w:lang w:val="en-GB"/>
+        </w:rPr>
+        <w:t>“Fine, I am not a charity but if I may indulge.. I shall make your greatest wish come true! From now on, I will give you squares ONLY”</w:t>
+      </w:r>
+    </w:p>
+    <w:p>
+      <w:pPr>
+        <w:rPr>
+          <w:lang w:val="en-GB"/>
+        </w:rPr>
+      </w:pPr>
+      <w:r>
+        <w:rPr>
+          <w:lang w:val="en-GB"/>
+        </w:rPr>
+        <w:t xml:space="preserve"> </w:t>
+      </w:r>
+    </w:p>
+    <w:p>
+      <w:pPr>
+        <w:ind w:left="720"/>
+        <w:rPr>
+          <w:lang w:val="en-GB"/>
+        </w:rPr>
+      </w:pPr>
+    </w:p>
+    <w:p>
+      <w:pPr>
+        <w:rPr>
+          <w:lang w:val="en-GB"/>
+        </w:rPr>
+      </w:pPr>
+    </w:p>
+    <w:p>
+      <w:pPr>
+        <w:ind w:left="720"/>
+        <w:rPr>
+          <w:lang w:val="en-GB"/>
+        </w:rPr>
+      </w:pPr>
+    </w:p>
+    <w:p>
+      <w:pPr>
+        <w:ind w:left="720"/>
+        <w:rPr>
+          <w:lang w:val="en-GB"/>
+        </w:rPr>
+      </w:pPr>
+      <w:r>
+        <w:rPr>
+          <w:lang w:val="en-GB"/>
+        </w:rPr>
+        <w:lastRenderedPageBreak/>
         <w:t xml:space="preserve"> </w:t>
       </w:r>
     </w:p>
